--- a/Thermplots.docx
+++ b/Thermplots.docx
@@ -1163,7 +1163,7 @@
     </w:lvl>
   </w:abstractNum>
   <w:abstractNum w:abstractNumId="990">
-    <w:nsid w:val="b41021dc"/>
+    <w:nsid w:val="3f9576b5"/>
     <w:multiLevelType w:val="multilevel"/>
     <w:lvl w:ilvl="0">
       <w:numFmt w:val="bullet"/>

--- a/Thermplots.docx
+++ b/Thermplots.docx
@@ -1667,7 +1667,7 @@
     </w:lvl>
   </w:abstractNum>
   <w:abstractNum w:abstractNumId="990">
-    <w:nsid w:val="834ccbdb"/>
+    <w:nsid w:val="d35b38e5"/>
     <w:multiLevelType w:val="multilevel"/>
     <w:lvl w:ilvl="0">
       <w:numFmt w:val="bullet"/>
